--- a/Documentos/Minutas/Realsoft_ReunionAvance13-11-2018_Ver1.0.docx
+++ b/Documentos/Minutas/Realsoft_ReunionAvance13-11-2018_Ver1.0.docx
@@ -150,7 +150,7 @@
         <w:tblStyle w:val="a"/>
         <w:tblW w:w="8828" w:type="dxa"/>
         <w:jc w:val="left"/>
-        <w:tblInd w:w="-10" w:type="dxa"/>
+        <w:tblInd w:w="-20" w:type="dxa"/>
         <w:tblBorders>
           <w:top w:val="single" w:sz="8" w:space="0" w:color="5B9BD5"/>
           <w:left w:val="single" w:sz="8" w:space="0" w:color="5B9BD5"/>
@@ -161,7 +161,7 @@
         </w:tblBorders>
         <w:tblCellMar>
           <w:top w:w="0" w:type="dxa"/>
-          <w:left w:w="97" w:type="dxa"/>
+          <w:left w:w="87" w:type="dxa"/>
           <w:bottom w:w="0" w:type="dxa"/>
           <w:right w:w="108" w:type="dxa"/>
         </w:tblCellMar>
@@ -186,7 +186,7 @@
             </w:tcBorders>
             <w:shd w:fill="auto" w:val="clear"/>
             <w:tcMar>
-              <w:left w:w="97" w:type="dxa"/>
+              <w:left w:w="87" w:type="dxa"/>
             </w:tcMar>
           </w:tcPr>
           <w:p>
@@ -227,6 +227,9 @@
               <w:insideV w:val="single" w:sz="8" w:space="0" w:color="5B9BD5"/>
             </w:tcBorders>
             <w:shd w:fill="auto" w:val="clear"/>
+            <w:tcMar>
+              <w:left w:w="102" w:type="dxa"/>
+            </w:tcMar>
           </w:tcPr>
           <w:p>
             <w:pPr>
@@ -243,15 +246,7 @@
                 <w:sz w:val="20"/>
                 <w:szCs w:val="20"/>
               </w:rPr>
-              <w:t>13</w:t>
-            </w:r>
-            <w:r>
-              <w:rPr>
-                <w:rFonts w:eastAsia="Arial" w:cs="Arial" w:ascii="Arial" w:hAnsi="Arial"/>
-                <w:sz w:val="20"/>
-                <w:szCs w:val="20"/>
-              </w:rPr>
-              <w:t>/11/2018</w:t>
+              <w:t>13/11/2018</w:t>
             </w:r>
           </w:p>
         </w:tc>
@@ -271,7 +266,7 @@
             </w:tcBorders>
             <w:shd w:fill="auto" w:val="clear"/>
             <w:tcMar>
-              <w:left w:w="97" w:type="dxa"/>
+              <w:left w:w="87" w:type="dxa"/>
             </w:tcMar>
           </w:tcPr>
           <w:p>
@@ -312,6 +307,9 @@
               <w:insideV w:val="single" w:sz="8" w:space="0" w:color="5B9BD5"/>
             </w:tcBorders>
             <w:shd w:fill="auto" w:val="clear"/>
+            <w:tcMar>
+              <w:left w:w="102" w:type="dxa"/>
+            </w:tcMar>
           </w:tcPr>
           <w:p>
             <w:pPr>
@@ -348,7 +346,7 @@
             </w:tcBorders>
             <w:shd w:fill="auto" w:val="clear"/>
             <w:tcMar>
-              <w:left w:w="97" w:type="dxa"/>
+              <w:left w:w="87" w:type="dxa"/>
             </w:tcMar>
           </w:tcPr>
           <w:p>
@@ -389,6 +387,9 @@
               <w:insideV w:val="single" w:sz="8" w:space="0" w:color="5B9BD5"/>
             </w:tcBorders>
             <w:shd w:fill="auto" w:val="clear"/>
+            <w:tcMar>
+              <w:left w:w="102" w:type="dxa"/>
+            </w:tcMar>
           </w:tcPr>
           <w:p>
             <w:pPr>
@@ -402,15 +403,7 @@
                 <w:sz w:val="20"/>
                 <w:szCs w:val="20"/>
               </w:rPr>
-              <w:t xml:space="preserve">Revisar el desarrollo del Sprint 1 </w:t>
-            </w:r>
-            <w:r>
-              <w:rPr>
-                <w:rFonts w:eastAsia="Arial" w:cs="Arial" w:ascii="Arial" w:hAnsi="Arial"/>
-                <w:sz w:val="20"/>
-                <w:szCs w:val="20"/>
-              </w:rPr>
-              <w:t>y planear el sprint 2</w:t>
+              <w:t>Revisar el desarrollo del Sprint 1 y planear el sprint 2</w:t>
             </w:r>
           </w:p>
         </w:tc>
@@ -430,7 +423,7 @@
             </w:tcBorders>
             <w:shd w:fill="auto" w:val="clear"/>
             <w:tcMar>
-              <w:left w:w="97" w:type="dxa"/>
+              <w:left w:w="87" w:type="dxa"/>
             </w:tcMar>
           </w:tcPr>
           <w:p>
@@ -471,6 +464,9 @@
               <w:insideV w:val="single" w:sz="8" w:space="0" w:color="5B9BD5"/>
             </w:tcBorders>
             <w:shd w:fill="auto" w:val="clear"/>
+            <w:tcMar>
+              <w:left w:w="102" w:type="dxa"/>
+            </w:tcMar>
           </w:tcPr>
           <w:p>
             <w:pPr>
@@ -533,7 +529,7 @@
         <w:tblStyle w:val="a0"/>
         <w:tblW w:w="8835" w:type="dxa"/>
         <w:jc w:val="left"/>
-        <w:tblInd w:w="-5" w:type="dxa"/>
+        <w:tblInd w:w="-10" w:type="dxa"/>
         <w:tblBorders>
           <w:top w:val="single" w:sz="4" w:space="0" w:color="000001"/>
           <w:left w:val="single" w:sz="4" w:space="0" w:color="000001"/>
@@ -544,7 +540,7 @@
         </w:tblBorders>
         <w:tblCellMar>
           <w:top w:w="0" w:type="dxa"/>
-          <w:left w:w="103" w:type="dxa"/>
+          <w:left w:w="98" w:type="dxa"/>
           <w:bottom w:w="0" w:type="dxa"/>
           <w:right w:w="108" w:type="dxa"/>
         </w:tblCellMar>
@@ -569,7 +565,7 @@
             </w:tcBorders>
             <w:shd w:fill="auto" w:val="clear"/>
             <w:tcMar>
-              <w:left w:w="103" w:type="dxa"/>
+              <w:left w:w="98" w:type="dxa"/>
             </w:tcMar>
           </w:tcPr>
           <w:p>
@@ -608,7 +604,7 @@
             </w:tcBorders>
             <w:shd w:fill="auto" w:val="clear"/>
             <w:tcMar>
-              <w:left w:w="103" w:type="dxa"/>
+              <w:left w:w="98" w:type="dxa"/>
             </w:tcMar>
           </w:tcPr>
           <w:p>
@@ -650,7 +646,7 @@
             </w:tcBorders>
             <w:shd w:fill="auto" w:val="clear"/>
             <w:tcMar>
-              <w:left w:w="103" w:type="dxa"/>
+              <w:left w:w="98" w:type="dxa"/>
             </w:tcMar>
           </w:tcPr>
           <w:p>
@@ -682,7 +678,7 @@
             </w:tcBorders>
             <w:shd w:fill="auto" w:val="clear"/>
             <w:tcMar>
-              <w:left w:w="103" w:type="dxa"/>
+              <w:left w:w="98" w:type="dxa"/>
             </w:tcMar>
           </w:tcPr>
           <w:p>
@@ -717,7 +713,7 @@
             </w:tcBorders>
             <w:shd w:fill="auto" w:val="clear"/>
             <w:tcMar>
-              <w:left w:w="103" w:type="dxa"/>
+              <w:left w:w="98" w:type="dxa"/>
             </w:tcMar>
           </w:tcPr>
           <w:p>
@@ -749,7 +745,7 @@
             </w:tcBorders>
             <w:shd w:fill="auto" w:val="clear"/>
             <w:tcMar>
-              <w:left w:w="103" w:type="dxa"/>
+              <w:left w:w="98" w:type="dxa"/>
             </w:tcMar>
           </w:tcPr>
           <w:p>
@@ -784,7 +780,7 @@
             </w:tcBorders>
             <w:shd w:fill="auto" w:val="clear"/>
             <w:tcMar>
-              <w:left w:w="103" w:type="dxa"/>
+              <w:left w:w="98" w:type="dxa"/>
             </w:tcMar>
           </w:tcPr>
           <w:p>
@@ -816,7 +812,7 @@
             </w:tcBorders>
             <w:shd w:fill="auto" w:val="clear"/>
             <w:tcMar>
-              <w:left w:w="103" w:type="dxa"/>
+              <w:left w:w="98" w:type="dxa"/>
             </w:tcMar>
           </w:tcPr>
           <w:p>
@@ -851,7 +847,7 @@
             </w:tcBorders>
             <w:shd w:fill="auto" w:val="clear"/>
             <w:tcMar>
-              <w:left w:w="103" w:type="dxa"/>
+              <w:left w:w="98" w:type="dxa"/>
             </w:tcMar>
           </w:tcPr>
           <w:p>
@@ -883,7 +879,7 @@
             </w:tcBorders>
             <w:shd w:fill="auto" w:val="clear"/>
             <w:tcMar>
-              <w:left w:w="103" w:type="dxa"/>
+              <w:left w:w="98" w:type="dxa"/>
             </w:tcMar>
           </w:tcPr>
           <w:p>
@@ -946,7 +942,7 @@
         <w:tblStyle w:val="a1"/>
         <w:tblW w:w="9889" w:type="dxa"/>
         <w:jc w:val="left"/>
-        <w:tblInd w:w="-10" w:type="dxa"/>
+        <w:tblInd w:w="-20" w:type="dxa"/>
         <w:tblBorders>
           <w:top w:val="single" w:sz="8" w:space="0" w:color="5B9BD5"/>
           <w:left w:val="single" w:sz="8" w:space="0" w:color="5B9BD5"/>
@@ -957,7 +953,7 @@
         </w:tblBorders>
         <w:tblCellMar>
           <w:top w:w="0" w:type="dxa"/>
-          <w:left w:w="97" w:type="dxa"/>
+          <w:left w:w="87" w:type="dxa"/>
           <w:bottom w:w="0" w:type="dxa"/>
           <w:right w:w="108" w:type="dxa"/>
         </w:tblCellMar>
@@ -983,7 +979,7 @@
             </w:tcBorders>
             <w:shd w:fill="auto" w:val="clear"/>
             <w:tcMar>
-              <w:left w:w="97" w:type="dxa"/>
+              <w:left w:w="87" w:type="dxa"/>
             </w:tcMar>
           </w:tcPr>
           <w:p>
@@ -1024,6 +1020,9 @@
               <w:insideV w:val="single" w:sz="4" w:space="0" w:color="000001"/>
             </w:tcBorders>
             <w:shd w:fill="auto" w:val="clear"/>
+            <w:tcMar>
+              <w:left w:w="102" w:type="dxa"/>
+            </w:tcMar>
           </w:tcPr>
           <w:p>
             <w:pPr>
@@ -1063,6 +1062,9 @@
               <w:insideV w:val="single" w:sz="8" w:space="0" w:color="5B9BD5"/>
             </w:tcBorders>
             <w:shd w:fill="auto" w:val="clear"/>
+            <w:tcMar>
+              <w:left w:w="102" w:type="dxa"/>
+            </w:tcMar>
           </w:tcPr>
           <w:p>
             <w:pPr>
@@ -1106,7 +1108,7 @@
             </w:tcBorders>
             <w:shd w:fill="auto" w:val="clear"/>
             <w:tcMar>
-              <w:left w:w="97" w:type="dxa"/>
+              <w:left w:w="87" w:type="dxa"/>
             </w:tcMar>
           </w:tcPr>
           <w:p>
@@ -1147,6 +1149,9 @@
               <w:insideV w:val="single" w:sz="4" w:space="0" w:color="000001"/>
             </w:tcBorders>
             <w:shd w:fill="auto" w:val="clear"/>
+            <w:tcMar>
+              <w:left w:w="102" w:type="dxa"/>
+            </w:tcMar>
           </w:tcPr>
           <w:p>
             <w:pPr>
@@ -1176,6 +1181,9 @@
               <w:insideV w:val="single" w:sz="8" w:space="0" w:color="5B9BD5"/>
             </w:tcBorders>
             <w:shd w:fill="auto" w:val="clear"/>
+            <w:tcMar>
+              <w:left w:w="102" w:type="dxa"/>
+            </w:tcMar>
           </w:tcPr>
           <w:p>
             <w:pPr>
@@ -1209,7 +1217,7 @@
             </w:tcBorders>
             <w:shd w:fill="auto" w:val="clear"/>
             <w:tcMar>
-              <w:left w:w="97" w:type="dxa"/>
+              <w:left w:w="87" w:type="dxa"/>
             </w:tcMar>
           </w:tcPr>
           <w:p>
@@ -1250,12 +1258,19 @@
               <w:insideV w:val="single" w:sz="4" w:space="0" w:color="000001"/>
             </w:tcBorders>
             <w:shd w:fill="auto" w:val="clear"/>
+            <w:tcMar>
+              <w:left w:w="102" w:type="dxa"/>
+            </w:tcMar>
           </w:tcPr>
           <w:p>
             <w:pPr>
               <w:pStyle w:val="Normal"/>
               <w:spacing w:before="0" w:after="160"/>
-              <w:rPr/>
+              <w:rPr>
+                <w:rFonts w:ascii="Arial" w:hAnsi="Arial" w:eastAsia="Arial" w:cs="Arial"/>
+                <w:sz w:val="20"/>
+                <w:szCs w:val="20"/>
+              </w:rPr>
             </w:pPr>
             <w:bookmarkStart w:id="3" w:name="__DdeLink__316_2831694368"/>
             <w:bookmarkEnd w:id="3"/>
@@ -1281,6 +1296,9 @@
               <w:insideV w:val="single" w:sz="8" w:space="0" w:color="5B9BD5"/>
             </w:tcBorders>
             <w:shd w:fill="auto" w:val="clear"/>
+            <w:tcMar>
+              <w:left w:w="102" w:type="dxa"/>
+            </w:tcMar>
           </w:tcPr>
           <w:p>
             <w:pPr>
@@ -1294,7 +1312,39 @@
                 <w:sz w:val="20"/>
                 <w:szCs w:val="20"/>
               </w:rPr>
-              <w:t>Definir los inconvenientes que se prsentaron durande el desarrollo de las historias de usuario acordadas</w:t>
+              <w:t xml:space="preserve">Definir los inconvenientes que se </w:t>
+            </w:r>
+            <w:r>
+              <w:rPr>
+                <w:rFonts w:eastAsia="Arial" w:cs="Arial" w:ascii="Arial" w:hAnsi="Arial"/>
+                <w:sz w:val="20"/>
+                <w:szCs w:val="20"/>
+              </w:rPr>
+              <w:t>presentaron</w:t>
+            </w:r>
+            <w:r>
+              <w:rPr>
+                <w:rFonts w:eastAsia="Arial" w:cs="Arial" w:ascii="Arial" w:hAnsi="Arial"/>
+                <w:sz w:val="20"/>
+                <w:szCs w:val="20"/>
+              </w:rPr>
+              <w:t xml:space="preserve"> </w:t>
+            </w:r>
+            <w:r>
+              <w:rPr>
+                <w:rFonts w:eastAsia="Arial" w:cs="Arial" w:ascii="Arial" w:hAnsi="Arial"/>
+                <w:sz w:val="20"/>
+                <w:szCs w:val="20"/>
+              </w:rPr>
+              <w:t>durante</w:t>
+            </w:r>
+            <w:r>
+              <w:rPr>
+                <w:rFonts w:eastAsia="Arial" w:cs="Arial" w:ascii="Arial" w:hAnsi="Arial"/>
+                <w:sz w:val="20"/>
+                <w:szCs w:val="20"/>
+              </w:rPr>
+              <w:t xml:space="preserve"> el desarrollo de las historias de usuario acordadas</w:t>
             </w:r>
           </w:p>
         </w:tc>
@@ -1305,6 +1355,7 @@
           <w:tcPr>
             <w:tcW w:w="328" w:type="dxa"/>
             <w:tcBorders>
+              <w:top w:val="single" w:sz="4" w:space="0" w:color="000001"/>
               <w:left w:val="single" w:sz="8" w:space="0" w:color="5B9BD5"/>
               <w:bottom w:val="single" w:sz="4" w:space="0" w:color="000001"/>
               <w:right w:val="single" w:sz="4" w:space="0" w:color="000001"/>
@@ -1313,7 +1364,7 @@
             </w:tcBorders>
             <w:shd w:fill="auto" w:val="clear"/>
             <w:tcMar>
-              <w:left w:w="97" w:type="dxa"/>
+              <w:left w:w="87" w:type="dxa"/>
             </w:tcMar>
           </w:tcPr>
           <w:p>
@@ -1348,13 +1399,17 @@
           <w:tcPr>
             <w:tcW w:w="1591" w:type="dxa"/>
             <w:tcBorders>
-              <w:left w:val="single" w:sz="4" w:space="0" w:color="000001"/>
-              <w:bottom w:val="single" w:sz="4" w:space="0" w:color="000001"/>
-              <w:right w:val="single" w:sz="4" w:space="0" w:color="000001"/>
-              <w:insideH w:val="single" w:sz="4" w:space="0" w:color="000001"/>
-              <w:insideV w:val="single" w:sz="4" w:space="0" w:color="000001"/>
-            </w:tcBorders>
-            <w:shd w:fill="auto" w:val="clear"/>
+              <w:top w:val="single" w:sz="4" w:space="0" w:color="000001"/>
+              <w:left w:val="single" w:sz="4" w:space="0" w:color="000001"/>
+              <w:bottom w:val="single" w:sz="4" w:space="0" w:color="000001"/>
+              <w:right w:val="single" w:sz="4" w:space="0" w:color="000001"/>
+              <w:insideH w:val="single" w:sz="4" w:space="0" w:color="000001"/>
+              <w:insideV w:val="single" w:sz="4" w:space="0" w:color="000001"/>
+            </w:tcBorders>
+            <w:shd w:fill="auto" w:val="clear"/>
+            <w:tcMar>
+              <w:left w:w="102" w:type="dxa"/>
+            </w:tcMar>
           </w:tcPr>
           <w:p>
             <w:pPr>
@@ -1383,6 +1438,7 @@
           <w:tcPr>
             <w:tcW w:w="7970" w:type="dxa"/>
             <w:tcBorders>
+              <w:top w:val="single" w:sz="4" w:space="0" w:color="000001"/>
               <w:left w:val="single" w:sz="4" w:space="0" w:color="000001"/>
               <w:bottom w:val="single" w:sz="4" w:space="0" w:color="000001"/>
               <w:right w:val="single" w:sz="8" w:space="0" w:color="5B9BD5"/>
@@ -1390,6 +1446,9 @@
               <w:insideV w:val="single" w:sz="8" w:space="0" w:color="5B9BD5"/>
             </w:tcBorders>
             <w:shd w:fill="auto" w:val="clear"/>
+            <w:tcMar>
+              <w:left w:w="102" w:type="dxa"/>
+            </w:tcMar>
           </w:tcPr>
           <w:p>
             <w:pPr>
@@ -1403,23 +1462,7 @@
                 <w:sz w:val="20"/>
                 <w:szCs w:val="20"/>
               </w:rPr>
-              <w:t xml:space="preserve">Asignar a cada integrante del equipo las historias de usuario que les corresponde desarrollar en el sprint </w:t>
-            </w:r>
-            <w:r>
-              <w:rPr>
-                <w:rFonts w:ascii="Arial" w:hAnsi="Arial"/>
-                <w:sz w:val="20"/>
-                <w:szCs w:val="20"/>
-              </w:rPr>
-              <w:t>2</w:t>
-            </w:r>
-            <w:r>
-              <w:rPr>
-                <w:rFonts w:ascii="Arial" w:hAnsi="Arial"/>
-                <w:sz w:val="20"/>
-                <w:szCs w:val="20"/>
-              </w:rPr>
-              <w:t>.</w:t>
+              <w:t>Asignar a cada integrante del equipo las historias de usuario que les corresponde desarrollar en el sprint 2.</w:t>
             </w:r>
           </w:p>
         </w:tc>
@@ -1467,7 +1510,7 @@
         <w:tblStyle w:val="a2"/>
         <w:tblW w:w="8828" w:type="dxa"/>
         <w:jc w:val="left"/>
-        <w:tblInd w:w="-5" w:type="dxa"/>
+        <w:tblInd w:w="-10" w:type="dxa"/>
         <w:tblBorders>
           <w:top w:val="single" w:sz="4" w:space="0" w:color="000001"/>
           <w:left w:val="single" w:sz="4" w:space="0" w:color="000001"/>
@@ -1478,7 +1521,7 @@
         </w:tblBorders>
         <w:tblCellMar>
           <w:top w:w="0" w:type="dxa"/>
-          <w:left w:w="103" w:type="dxa"/>
+          <w:left w:w="98" w:type="dxa"/>
           <w:bottom w:w="0" w:type="dxa"/>
           <w:right w:w="108" w:type="dxa"/>
         </w:tblCellMar>
@@ -1503,7 +1546,7 @@
             </w:tcBorders>
             <w:shd w:fill="auto" w:val="clear"/>
             <w:tcMar>
-              <w:left w:w="103" w:type="dxa"/>
+              <w:left w:w="98" w:type="dxa"/>
             </w:tcMar>
           </w:tcPr>
           <w:p>
@@ -1542,7 +1585,7 @@
             </w:tcBorders>
             <w:shd w:fill="auto" w:val="clear"/>
             <w:tcMar>
-              <w:left w:w="103" w:type="dxa"/>
+              <w:left w:w="98" w:type="dxa"/>
             </w:tcMar>
           </w:tcPr>
           <w:p>
@@ -1584,7 +1627,7 @@
             </w:tcBorders>
             <w:shd w:fill="auto" w:val="clear"/>
             <w:tcMar>
-              <w:left w:w="103" w:type="dxa"/>
+              <w:left w:w="98" w:type="dxa"/>
             </w:tcMar>
           </w:tcPr>
           <w:p>
@@ -1625,7 +1668,7 @@
             </w:tcBorders>
             <w:shd w:fill="auto" w:val="clear"/>
             <w:tcMar>
-              <w:left w:w="103" w:type="dxa"/>
+              <w:left w:w="98" w:type="dxa"/>
             </w:tcMar>
           </w:tcPr>
           <w:p>
@@ -1697,7 +1740,7 @@
         <w:tblStyle w:val="a3"/>
         <w:tblW w:w="8828" w:type="dxa"/>
         <w:jc w:val="left"/>
-        <w:tblInd w:w="-10" w:type="dxa"/>
+        <w:tblInd w:w="-20" w:type="dxa"/>
         <w:tblBorders>
           <w:top w:val="single" w:sz="8" w:space="0" w:color="5B9BD5"/>
           <w:left w:val="single" w:sz="8" w:space="0" w:color="5B9BD5"/>
@@ -1708,7 +1751,7 @@
         </w:tblBorders>
         <w:tblCellMar>
           <w:top w:w="0" w:type="dxa"/>
-          <w:left w:w="97" w:type="dxa"/>
+          <w:left w:w="87" w:type="dxa"/>
           <w:bottom w:w="0" w:type="dxa"/>
           <w:right w:w="108" w:type="dxa"/>
         </w:tblCellMar>
@@ -1734,7 +1777,7 @@
             </w:tcBorders>
             <w:shd w:fill="auto" w:val="clear"/>
             <w:tcMar>
-              <w:left w:w="97" w:type="dxa"/>
+              <w:left w:w="87" w:type="dxa"/>
             </w:tcMar>
           </w:tcPr>
           <w:p>
@@ -1775,6 +1818,9 @@
               <w:insideV w:val="single" w:sz="4" w:space="0" w:color="000001"/>
             </w:tcBorders>
             <w:shd w:fill="auto" w:val="clear"/>
+            <w:tcMar>
+              <w:left w:w="102" w:type="dxa"/>
+            </w:tcMar>
           </w:tcPr>
           <w:p>
             <w:pPr>
@@ -1814,6 +1860,9 @@
               <w:insideV w:val="single" w:sz="8" w:space="0" w:color="5B9BD5"/>
             </w:tcBorders>
             <w:shd w:fill="auto" w:val="clear"/>
+            <w:tcMar>
+              <w:left w:w="102" w:type="dxa"/>
+            </w:tcMar>
           </w:tcPr>
           <w:p>
             <w:pPr>
@@ -1857,7 +1906,7 @@
             </w:tcBorders>
             <w:shd w:fill="auto" w:val="clear"/>
             <w:tcMar>
-              <w:left w:w="97" w:type="dxa"/>
+              <w:left w:w="87" w:type="dxa"/>
             </w:tcMar>
           </w:tcPr>
           <w:p>
@@ -1898,6 +1947,9 @@
               <w:insideV w:val="single" w:sz="4" w:space="0" w:color="000001"/>
             </w:tcBorders>
             <w:shd w:fill="auto" w:val="clear"/>
+            <w:tcMar>
+              <w:left w:w="102" w:type="dxa"/>
+            </w:tcMar>
           </w:tcPr>
           <w:p>
             <w:pPr>
@@ -1933,6 +1985,9 @@
               <w:insideV w:val="single" w:sz="8" w:space="0" w:color="5B9BD5"/>
             </w:tcBorders>
             <w:shd w:fill="auto" w:val="clear"/>
+            <w:tcMar>
+              <w:left w:w="102" w:type="dxa"/>
+            </w:tcMar>
           </w:tcPr>
           <w:p>
             <w:pPr>
@@ -1972,7 +2027,7 @@
             </w:tcBorders>
             <w:shd w:fill="auto" w:val="clear"/>
             <w:tcMar>
-              <w:left w:w="97" w:type="dxa"/>
+              <w:left w:w="87" w:type="dxa"/>
             </w:tcMar>
           </w:tcPr>
           <w:p>
@@ -2013,6 +2068,9 @@
               <w:insideV w:val="single" w:sz="4" w:space="0" w:color="000001"/>
             </w:tcBorders>
             <w:shd w:fill="auto" w:val="clear"/>
+            <w:tcMar>
+              <w:left w:w="102" w:type="dxa"/>
+            </w:tcMar>
           </w:tcPr>
           <w:p>
             <w:pPr>
@@ -2048,6 +2106,9 @@
               <w:insideV w:val="single" w:sz="8" w:space="0" w:color="5B9BD5"/>
             </w:tcBorders>
             <w:shd w:fill="auto" w:val="clear"/>
+            <w:tcMar>
+              <w:left w:w="102" w:type="dxa"/>
+            </w:tcMar>
           </w:tcPr>
           <w:p>
             <w:pPr>
@@ -2115,7 +2176,7 @@
         <w:tblStyle w:val="a4"/>
         <w:tblW w:w="8828" w:type="dxa"/>
         <w:jc w:val="left"/>
-        <w:tblInd w:w="-10" w:type="dxa"/>
+        <w:tblInd w:w="-20" w:type="dxa"/>
         <w:tblBorders>
           <w:top w:val="single" w:sz="8" w:space="0" w:color="5B9BD5"/>
           <w:left w:val="single" w:sz="8" w:space="0" w:color="5B9BD5"/>
@@ -2126,24 +2187,24 @@
         </w:tblBorders>
         <w:tblCellMar>
           <w:top w:w="0" w:type="dxa"/>
-          <w:left w:w="97" w:type="dxa"/>
+          <w:left w:w="87" w:type="dxa"/>
           <w:bottom w:w="0" w:type="dxa"/>
           <w:right w:w="108" w:type="dxa"/>
         </w:tblCellMar>
         <w:tblLook w:firstRow="0" w:noVBand="1" w:lastRow="0" w:firstColumn="0" w:lastColumn="0" w:noHBand="0" w:val="0400"/>
       </w:tblPr>
       <w:tblGrid>
-        <w:gridCol w:w="1463"/>
+        <w:gridCol w:w="1462"/>
         <w:gridCol w:w="2546"/>
         <w:gridCol w:w="1943"/>
         <w:gridCol w:w="1461"/>
-        <w:gridCol w:w="1415"/>
+        <w:gridCol w:w="1416"/>
       </w:tblGrid>
       <w:tr>
         <w:trPr/>
         <w:tc>
           <w:tcPr>
-            <w:tcW w:w="1463" w:type="dxa"/>
+            <w:tcW w:w="1462" w:type="dxa"/>
             <w:tcBorders>
               <w:top w:val="single" w:sz="8" w:space="0" w:color="5B9BD5"/>
               <w:left w:val="single" w:sz="8" w:space="0" w:color="5B9BD5"/>
@@ -2154,7 +2215,7 @@
             </w:tcBorders>
             <w:shd w:fill="auto" w:val="clear"/>
             <w:tcMar>
-              <w:left w:w="97" w:type="dxa"/>
+              <w:left w:w="87" w:type="dxa"/>
             </w:tcMar>
           </w:tcPr>
           <w:p>
@@ -2195,6 +2256,9 @@
               <w:insideV w:val="single" w:sz="4" w:space="0" w:color="000001"/>
             </w:tcBorders>
             <w:shd w:fill="auto" w:val="clear"/>
+            <w:tcMar>
+              <w:left w:w="102" w:type="dxa"/>
+            </w:tcMar>
           </w:tcPr>
           <w:p>
             <w:pPr>
@@ -2234,6 +2298,9 @@
               <w:insideV w:val="single" w:sz="4" w:space="0" w:color="000001"/>
             </w:tcBorders>
             <w:shd w:fill="auto" w:val="clear"/>
+            <w:tcMar>
+              <w:left w:w="102" w:type="dxa"/>
+            </w:tcMar>
           </w:tcPr>
           <w:p>
             <w:pPr>
@@ -2273,6 +2340,9 @@
               <w:insideV w:val="single" w:sz="4" w:space="0" w:color="000001"/>
             </w:tcBorders>
             <w:shd w:fill="auto" w:val="clear"/>
+            <w:tcMar>
+              <w:left w:w="102" w:type="dxa"/>
+            </w:tcMar>
           </w:tcPr>
           <w:p>
             <w:pPr>
@@ -2302,7 +2372,7 @@
         </w:tc>
         <w:tc>
           <w:tcPr>
-            <w:tcW w:w="1415" w:type="dxa"/>
+            <w:tcW w:w="1416" w:type="dxa"/>
             <w:tcBorders>
               <w:top w:val="single" w:sz="8" w:space="0" w:color="5B9BD5"/>
               <w:left w:val="single" w:sz="4" w:space="0" w:color="000001"/>
@@ -2312,6 +2382,9 @@
               <w:insideV w:val="single" w:sz="8" w:space="0" w:color="5B9BD5"/>
             </w:tcBorders>
             <w:shd w:fill="auto" w:val="clear"/>
+            <w:tcMar>
+              <w:left w:w="102" w:type="dxa"/>
+            </w:tcMar>
           </w:tcPr>
           <w:p>
             <w:pPr>
@@ -2344,7 +2417,7 @@
         <w:trPr/>
         <w:tc>
           <w:tcPr>
-            <w:tcW w:w="1463" w:type="dxa"/>
+            <w:tcW w:w="1462" w:type="dxa"/>
             <w:tcBorders>
               <w:top w:val="single" w:sz="4" w:space="0" w:color="000001"/>
               <w:left w:val="single" w:sz="8" w:space="0" w:color="5B9BD5"/>
@@ -2355,7 +2428,7 @@
             </w:tcBorders>
             <w:shd w:fill="auto" w:val="clear"/>
             <w:tcMar>
-              <w:left w:w="97" w:type="dxa"/>
+              <w:left w:w="87" w:type="dxa"/>
             </w:tcMar>
           </w:tcPr>
           <w:p>
@@ -2396,6 +2469,9 @@
               <w:insideV w:val="single" w:sz="4" w:space="0" w:color="000001"/>
             </w:tcBorders>
             <w:shd w:fill="auto" w:val="clear"/>
+            <w:tcMar>
+              <w:left w:w="102" w:type="dxa"/>
+            </w:tcMar>
           </w:tcPr>
           <w:p>
             <w:pPr>
@@ -2431,6 +2507,9 @@
               <w:insideV w:val="single" w:sz="4" w:space="0" w:color="000001"/>
             </w:tcBorders>
             <w:shd w:fill="auto" w:val="clear"/>
+            <w:tcMar>
+              <w:left w:w="102" w:type="dxa"/>
+            </w:tcMar>
           </w:tcPr>
           <w:p>
             <w:pPr>
@@ -2466,6 +2545,9 @@
               <w:insideV w:val="single" w:sz="4" w:space="0" w:color="000001"/>
             </w:tcBorders>
             <w:shd w:fill="auto" w:val="clear"/>
+            <w:tcMar>
+              <w:left w:w="102" w:type="dxa"/>
+            </w:tcMar>
           </w:tcPr>
           <w:p>
             <w:pPr>
@@ -2491,7 +2573,7 @@
         </w:tc>
         <w:tc>
           <w:tcPr>
-            <w:tcW w:w="1415" w:type="dxa"/>
+            <w:tcW w:w="1416" w:type="dxa"/>
             <w:tcBorders>
               <w:top w:val="single" w:sz="4" w:space="0" w:color="000001"/>
               <w:left w:val="single" w:sz="4" w:space="0" w:color="000001"/>
@@ -2501,6 +2583,9 @@
               <w:insideV w:val="single" w:sz="8" w:space="0" w:color="5B9BD5"/>
             </w:tcBorders>
             <w:shd w:fill="auto" w:val="clear"/>
+            <w:tcMar>
+              <w:left w:w="102" w:type="dxa"/>
+            </w:tcMar>
           </w:tcPr>
           <w:p>
             <w:pPr>
@@ -2529,7 +2614,7 @@
         <w:trPr/>
         <w:tc>
           <w:tcPr>
-            <w:tcW w:w="1463" w:type="dxa"/>
+            <w:tcW w:w="1462" w:type="dxa"/>
             <w:tcBorders>
               <w:top w:val="single" w:sz="4" w:space="0" w:color="000001"/>
               <w:left w:val="single" w:sz="8" w:space="0" w:color="5B9BD5"/>
@@ -2540,7 +2625,7 @@
             </w:tcBorders>
             <w:shd w:fill="auto" w:val="clear"/>
             <w:tcMar>
-              <w:left w:w="97" w:type="dxa"/>
+              <w:left w:w="87" w:type="dxa"/>
             </w:tcMar>
           </w:tcPr>
           <w:p>
@@ -2581,6 +2666,9 @@
               <w:insideV w:val="single" w:sz="4" w:space="0" w:color="000001"/>
             </w:tcBorders>
             <w:shd w:fill="auto" w:val="clear"/>
+            <w:tcMar>
+              <w:left w:w="102" w:type="dxa"/>
+            </w:tcMar>
           </w:tcPr>
           <w:p>
             <w:pPr>
@@ -2616,6 +2704,9 @@
               <w:insideV w:val="single" w:sz="4" w:space="0" w:color="000001"/>
             </w:tcBorders>
             <w:shd w:fill="auto" w:val="clear"/>
+            <w:tcMar>
+              <w:left w:w="102" w:type="dxa"/>
+            </w:tcMar>
           </w:tcPr>
           <w:p>
             <w:pPr>
@@ -2651,6 +2742,9 @@
               <w:insideV w:val="single" w:sz="4" w:space="0" w:color="000001"/>
             </w:tcBorders>
             <w:shd w:fill="auto" w:val="clear"/>
+            <w:tcMar>
+              <w:left w:w="102" w:type="dxa"/>
+            </w:tcMar>
           </w:tcPr>
           <w:p>
             <w:pPr>
@@ -2676,7 +2770,7 @@
         </w:tc>
         <w:tc>
           <w:tcPr>
-            <w:tcW w:w="1415" w:type="dxa"/>
+            <w:tcW w:w="1416" w:type="dxa"/>
             <w:tcBorders>
               <w:top w:val="single" w:sz="4" w:space="0" w:color="000001"/>
               <w:left w:val="single" w:sz="4" w:space="0" w:color="000001"/>
@@ -2686,6 +2780,9 @@
               <w:insideV w:val="single" w:sz="8" w:space="0" w:color="5B9BD5"/>
             </w:tcBorders>
             <w:shd w:fill="auto" w:val="clear"/>
+            <w:tcMar>
+              <w:left w:w="102" w:type="dxa"/>
+            </w:tcMar>
           </w:tcPr>
           <w:p>
             <w:pPr>
@@ -2753,7 +2850,7 @@
         <w:tblStyle w:val="a5"/>
         <w:tblW w:w="8828" w:type="dxa"/>
         <w:jc w:val="left"/>
-        <w:tblInd w:w="-10" w:type="dxa"/>
+        <w:tblInd w:w="-20" w:type="dxa"/>
         <w:tblBorders>
           <w:top w:val="single" w:sz="8" w:space="0" w:color="5B9BD5"/>
           <w:left w:val="single" w:sz="8" w:space="0" w:color="5B9BD5"/>
@@ -2764,7 +2861,7 @@
         </w:tblBorders>
         <w:tblCellMar>
           <w:top w:w="0" w:type="dxa"/>
-          <w:left w:w="97" w:type="dxa"/>
+          <w:left w:w="87" w:type="dxa"/>
           <w:bottom w:w="0" w:type="dxa"/>
           <w:right w:w="108" w:type="dxa"/>
         </w:tblCellMar>
@@ -2790,7 +2887,7 @@
             </w:tcBorders>
             <w:shd w:fill="auto" w:val="clear"/>
             <w:tcMar>
-              <w:left w:w="97" w:type="dxa"/>
+              <w:left w:w="87" w:type="dxa"/>
             </w:tcMar>
           </w:tcPr>
           <w:p>
@@ -2831,6 +2928,9 @@
               <w:insideV w:val="single" w:sz="4" w:space="0" w:color="000001"/>
             </w:tcBorders>
             <w:shd w:fill="auto" w:val="clear"/>
+            <w:tcMar>
+              <w:left w:w="102" w:type="dxa"/>
+            </w:tcMar>
           </w:tcPr>
           <w:p>
             <w:pPr>
@@ -2870,6 +2970,9 @@
               <w:insideV w:val="single" w:sz="8" w:space="0" w:color="5B9BD5"/>
             </w:tcBorders>
             <w:shd w:fill="auto" w:val="clear"/>
+            <w:tcMar>
+              <w:left w:w="102" w:type="dxa"/>
+            </w:tcMar>
           </w:tcPr>
           <w:p>
             <w:pPr>
@@ -2913,7 +3016,7 @@
             </w:tcBorders>
             <w:shd w:fill="auto" w:val="clear"/>
             <w:tcMar>
-              <w:left w:w="97" w:type="dxa"/>
+              <w:left w:w="87" w:type="dxa"/>
             </w:tcMar>
           </w:tcPr>
           <w:p>
@@ -2954,6 +3057,9 @@
               <w:insideV w:val="single" w:sz="4" w:space="0" w:color="000001"/>
             </w:tcBorders>
             <w:shd w:fill="auto" w:val="clear"/>
+            <w:tcMar>
+              <w:left w:w="102" w:type="dxa"/>
+            </w:tcMar>
           </w:tcPr>
           <w:p>
             <w:pPr>
@@ -2983,6 +3089,9 @@
               <w:insideV w:val="single" w:sz="8" w:space="0" w:color="5B9BD5"/>
             </w:tcBorders>
             <w:shd w:fill="auto" w:val="clear"/>
+            <w:tcMar>
+              <w:left w:w="102" w:type="dxa"/>
+            </w:tcMar>
           </w:tcPr>
           <w:p>
             <w:pPr>
@@ -2996,23 +3105,7 @@
                 <w:sz w:val="20"/>
                 <w:szCs w:val="20"/>
               </w:rPr>
-              <w:t>S</w:t>
-            </w:r>
-            <w:r>
-              <w:rPr>
-                <w:rFonts w:eastAsia="Arial" w:cs="Arial" w:ascii="Arial" w:hAnsi="Arial"/>
-                <w:sz w:val="20"/>
-                <w:szCs w:val="20"/>
-              </w:rPr>
-              <w:t xml:space="preserve">e terminaron las historias de usuario. </w:t>
-            </w:r>
-            <w:r>
-              <w:rPr>
-                <w:rFonts w:eastAsia="Arial" w:cs="Arial" w:ascii="Arial" w:hAnsi="Arial"/>
-                <w:sz w:val="20"/>
-                <w:szCs w:val="20"/>
-              </w:rPr>
-              <w:t>Fueron revisadas con los criterios de aceptación.</w:t>
+              <w:t>Se terminaron las historias de usuario. Fueron revisadas con los criterios de aceptación.</w:t>
             </w:r>
           </w:p>
         </w:tc>
@@ -3032,7 +3125,7 @@
             </w:tcBorders>
             <w:shd w:fill="auto" w:val="clear"/>
             <w:tcMar>
-              <w:left w:w="97" w:type="dxa"/>
+              <w:left w:w="87" w:type="dxa"/>
             </w:tcMar>
           </w:tcPr>
           <w:p>
@@ -3073,6 +3166,9 @@
               <w:insideV w:val="single" w:sz="4" w:space="0" w:color="000001"/>
             </w:tcBorders>
             <w:shd w:fill="auto" w:val="clear"/>
+            <w:tcMar>
+              <w:left w:w="102" w:type="dxa"/>
+            </w:tcMar>
           </w:tcPr>
           <w:p>
             <w:pPr>
@@ -3102,6 +3198,9 @@
               <w:insideV w:val="single" w:sz="8" w:space="0" w:color="5B9BD5"/>
             </w:tcBorders>
             <w:shd w:fill="auto" w:val="clear"/>
+            <w:tcMar>
+              <w:left w:w="102" w:type="dxa"/>
+            </w:tcMar>
           </w:tcPr>
           <w:p>
             <w:pPr>
@@ -3126,6 +3225,7 @@
           <w:tcPr>
             <w:tcW w:w="328" w:type="dxa"/>
             <w:tcBorders>
+              <w:top w:val="single" w:sz="4" w:space="0" w:color="000001"/>
               <w:left w:val="single" w:sz="8" w:space="0" w:color="5B9BD5"/>
               <w:bottom w:val="single" w:sz="4" w:space="0" w:color="000001"/>
               <w:right w:val="single" w:sz="4" w:space="0" w:color="000001"/>
@@ -3134,7 +3234,7 @@
             </w:tcBorders>
             <w:shd w:fill="auto" w:val="clear"/>
             <w:tcMar>
-              <w:left w:w="97" w:type="dxa"/>
+              <w:left w:w="87" w:type="dxa"/>
             </w:tcMar>
           </w:tcPr>
           <w:p>
@@ -3169,13 +3269,17 @@
           <w:tcPr>
             <w:tcW w:w="2016" w:type="dxa"/>
             <w:tcBorders>
-              <w:left w:val="single" w:sz="4" w:space="0" w:color="000001"/>
-              <w:bottom w:val="single" w:sz="4" w:space="0" w:color="000001"/>
-              <w:right w:val="single" w:sz="4" w:space="0" w:color="000001"/>
-              <w:insideH w:val="single" w:sz="4" w:space="0" w:color="000001"/>
-              <w:insideV w:val="single" w:sz="4" w:space="0" w:color="000001"/>
-            </w:tcBorders>
-            <w:shd w:fill="auto" w:val="clear"/>
+              <w:top w:val="single" w:sz="4" w:space="0" w:color="000001"/>
+              <w:left w:val="single" w:sz="4" w:space="0" w:color="000001"/>
+              <w:bottom w:val="single" w:sz="4" w:space="0" w:color="000001"/>
+              <w:right w:val="single" w:sz="4" w:space="0" w:color="000001"/>
+              <w:insideH w:val="single" w:sz="4" w:space="0" w:color="000001"/>
+              <w:insideV w:val="single" w:sz="4" w:space="0" w:color="000001"/>
+            </w:tcBorders>
+            <w:shd w:fill="auto" w:val="clear"/>
+            <w:tcMar>
+              <w:left w:w="102" w:type="dxa"/>
+            </w:tcMar>
           </w:tcPr>
           <w:p>
             <w:pPr>
@@ -3204,6 +3308,7 @@
           <w:tcPr>
             <w:tcW w:w="6484" w:type="dxa"/>
             <w:tcBorders>
+              <w:top w:val="single" w:sz="4" w:space="0" w:color="000001"/>
               <w:left w:val="single" w:sz="4" w:space="0" w:color="000001"/>
               <w:bottom w:val="single" w:sz="4" w:space="0" w:color="000001"/>
               <w:right w:val="single" w:sz="8" w:space="0" w:color="5B9BD5"/>
@@ -3211,6 +3316,9 @@
               <w:insideV w:val="single" w:sz="8" w:space="0" w:color="5B9BD5"/>
             </w:tcBorders>
             <w:shd w:fill="auto" w:val="clear"/>
+            <w:tcMar>
+              <w:left w:w="102" w:type="dxa"/>
+            </w:tcMar>
           </w:tcPr>
           <w:p>
             <w:pPr>
@@ -3224,23 +3332,7 @@
                 <w:sz w:val="20"/>
                 <w:szCs w:val="20"/>
               </w:rPr>
-              <w:t xml:space="preserve">Se definió el encargado de desarrollar cada historia de usuario del  sprint </w:t>
-            </w:r>
-            <w:r>
-              <w:rPr>
-                <w:rFonts w:ascii="Arial" w:hAnsi="Arial"/>
-                <w:sz w:val="20"/>
-                <w:szCs w:val="20"/>
-              </w:rPr>
-              <w:t>2</w:t>
-            </w:r>
-            <w:r>
-              <w:rPr>
-                <w:rFonts w:ascii="Arial" w:hAnsi="Arial"/>
-                <w:sz w:val="20"/>
-                <w:szCs w:val="20"/>
-              </w:rPr>
-              <w:t>.</w:t>
+              <w:t>Se definió el encargado de desarrollar cada historia de usuario del  sprint 2.</w:t>
             </w:r>
           </w:p>
         </w:tc>
@@ -3288,7 +3380,7 @@
         <w:tblStyle w:val="a6"/>
         <w:tblW w:w="8828" w:type="dxa"/>
         <w:jc w:val="left"/>
-        <w:tblInd w:w="-10" w:type="dxa"/>
+        <w:tblInd w:w="-20" w:type="dxa"/>
         <w:tblBorders>
           <w:top w:val="single" w:sz="8" w:space="0" w:color="5B9BD5"/>
           <w:left w:val="single" w:sz="8" w:space="0" w:color="5B9BD5"/>
@@ -3299,7 +3391,7 @@
         </w:tblBorders>
         <w:tblCellMar>
           <w:top w:w="0" w:type="dxa"/>
-          <w:left w:w="97" w:type="dxa"/>
+          <w:left w:w="87" w:type="dxa"/>
           <w:bottom w:w="0" w:type="dxa"/>
           <w:right w:w="108" w:type="dxa"/>
         </w:tblCellMar>
@@ -3325,7 +3417,7 @@
             </w:tcBorders>
             <w:shd w:fill="auto" w:val="clear"/>
             <w:tcMar>
-              <w:left w:w="97" w:type="dxa"/>
+              <w:left w:w="87" w:type="dxa"/>
             </w:tcMar>
           </w:tcPr>
           <w:p>
@@ -3366,6 +3458,9 @@
               <w:insideV w:val="single" w:sz="4" w:space="0" w:color="000001"/>
             </w:tcBorders>
             <w:shd w:fill="auto" w:val="clear"/>
+            <w:tcMar>
+              <w:left w:w="102" w:type="dxa"/>
+            </w:tcMar>
           </w:tcPr>
           <w:p>
             <w:pPr>
@@ -3405,6 +3500,9 @@
               <w:insideV w:val="single" w:sz="8" w:space="0" w:color="5B9BD5"/>
             </w:tcBorders>
             <w:shd w:fill="auto" w:val="clear"/>
+            <w:tcMar>
+              <w:left w:w="102" w:type="dxa"/>
+            </w:tcMar>
           </w:tcPr>
           <w:p>
             <w:pPr>
@@ -3448,7 +3546,7 @@
             </w:tcBorders>
             <w:shd w:fill="auto" w:val="clear"/>
             <w:tcMar>
-              <w:left w:w="97" w:type="dxa"/>
+              <w:left w:w="87" w:type="dxa"/>
             </w:tcMar>
           </w:tcPr>
           <w:p>
@@ -3479,6 +3577,9 @@
               <w:insideV w:val="single" w:sz="4" w:space="0" w:color="000001"/>
             </w:tcBorders>
             <w:shd w:fill="auto" w:val="clear"/>
+            <w:tcMar>
+              <w:left w:w="102" w:type="dxa"/>
+            </w:tcMar>
           </w:tcPr>
           <w:p>
             <w:pPr>
@@ -3492,31 +3593,7 @@
                 <w:sz w:val="20"/>
                 <w:szCs w:val="20"/>
               </w:rPr>
-              <w:t>21</w:t>
-            </w:r>
-            <w:r>
-              <w:rPr>
-                <w:rFonts w:eastAsia="Arial" w:cs="Arial" w:ascii="Arial" w:hAnsi="Arial"/>
-                <w:sz w:val="20"/>
-                <w:szCs w:val="20"/>
-              </w:rPr>
-              <w:t>/1</w:t>
-            </w:r>
-            <w:r>
-              <w:rPr>
-                <w:rFonts w:eastAsia="Arial" w:cs="Arial" w:ascii="Arial" w:hAnsi="Arial"/>
-                <w:sz w:val="20"/>
-                <w:szCs w:val="20"/>
-              </w:rPr>
-              <w:t>1</w:t>
-            </w:r>
-            <w:r>
-              <w:rPr>
-                <w:rFonts w:eastAsia="Arial" w:cs="Arial" w:ascii="Arial" w:hAnsi="Arial"/>
-                <w:sz w:val="20"/>
-                <w:szCs w:val="20"/>
-              </w:rPr>
-              <w:t>/2018</w:t>
+              <w:t>21/11/2018</w:t>
             </w:r>
           </w:p>
         </w:tc>
@@ -3532,6 +3609,9 @@
               <w:insideV w:val="single" w:sz="8" w:space="0" w:color="5B9BD5"/>
             </w:tcBorders>
             <w:shd w:fill="auto" w:val="clear"/>
+            <w:tcMar>
+              <w:left w:w="102" w:type="dxa"/>
+            </w:tcMar>
           </w:tcPr>
           <w:p>
             <w:pPr>
@@ -3597,7 +3677,7 @@
         <w:tblStyle w:val="a7"/>
         <w:tblW w:w="5885" w:type="dxa"/>
         <w:jc w:val="left"/>
-        <w:tblInd w:w="-10" w:type="dxa"/>
+        <w:tblInd w:w="-20" w:type="dxa"/>
         <w:tblBorders>
           <w:top w:val="single" w:sz="8" w:space="0" w:color="5B9BD5"/>
           <w:left w:val="single" w:sz="8" w:space="0" w:color="5B9BD5"/>
@@ -3608,7 +3688,7 @@
         </w:tblBorders>
         <w:tblCellMar>
           <w:top w:w="0" w:type="dxa"/>
-          <w:left w:w="97" w:type="dxa"/>
+          <w:left w:w="87" w:type="dxa"/>
           <w:bottom w:w="0" w:type="dxa"/>
           <w:right w:w="108" w:type="dxa"/>
         </w:tblCellMar>
@@ -3633,7 +3713,7 @@
             </w:tcBorders>
             <w:shd w:fill="auto" w:val="clear"/>
             <w:tcMar>
-              <w:left w:w="97" w:type="dxa"/>
+              <w:left w:w="87" w:type="dxa"/>
             </w:tcMar>
           </w:tcPr>
           <w:p>
@@ -3674,6 +3754,9 @@
               <w:insideV w:val="single" w:sz="8" w:space="0" w:color="5B9BD5"/>
             </w:tcBorders>
             <w:shd w:fill="auto" w:val="clear"/>
+            <w:tcMar>
+              <w:left w:w="102" w:type="dxa"/>
+            </w:tcMar>
           </w:tcPr>
           <w:p>
             <w:pPr>
@@ -3717,7 +3800,7 @@
             </w:tcBorders>
             <w:shd w:fill="auto" w:val="clear"/>
             <w:tcMar>
-              <w:left w:w="97" w:type="dxa"/>
+              <w:left w:w="87" w:type="dxa"/>
             </w:tcMar>
           </w:tcPr>
           <w:p>
@@ -3748,6 +3831,9 @@
               <w:insideV w:val="single" w:sz="8" w:space="0" w:color="5B9BD5"/>
             </w:tcBorders>
             <w:shd w:fill="auto" w:val="clear"/>
+            <w:tcMar>
+              <w:left w:w="102" w:type="dxa"/>
+            </w:tcMar>
           </w:tcPr>
           <w:p>
             <w:pPr>
@@ -3787,7 +3873,7 @@
             </w:tcBorders>
             <w:shd w:fill="auto" w:val="clear"/>
             <w:tcMar>
-              <w:left w:w="97" w:type="dxa"/>
+              <w:left w:w="87" w:type="dxa"/>
             </w:tcMar>
           </w:tcPr>
           <w:p>
@@ -3818,6 +3904,9 @@
               <w:insideV w:val="single" w:sz="8" w:space="0" w:color="5B9BD5"/>
             </w:tcBorders>
             <w:shd w:fill="auto" w:val="clear"/>
+            <w:tcMar>
+              <w:left w:w="102" w:type="dxa"/>
+            </w:tcMar>
           </w:tcPr>
           <w:p>
             <w:pPr>
@@ -3857,7 +3946,7 @@
             </w:tcBorders>
             <w:shd w:fill="auto" w:val="clear"/>
             <w:tcMar>
-              <w:left w:w="97" w:type="dxa"/>
+              <w:left w:w="87" w:type="dxa"/>
             </w:tcMar>
           </w:tcPr>
           <w:p>
@@ -3888,6 +3977,9 @@
               <w:insideV w:val="single" w:sz="8" w:space="0" w:color="5B9BD5"/>
             </w:tcBorders>
             <w:shd w:fill="auto" w:val="clear"/>
+            <w:tcMar>
+              <w:left w:w="102" w:type="dxa"/>
+            </w:tcMar>
           </w:tcPr>
           <w:p>
             <w:pPr>
@@ -3927,7 +4019,7 @@
             </w:tcBorders>
             <w:shd w:fill="auto" w:val="clear"/>
             <w:tcMar>
-              <w:left w:w="97" w:type="dxa"/>
+              <w:left w:w="87" w:type="dxa"/>
             </w:tcMar>
           </w:tcPr>
           <w:p>
@@ -3962,6 +4054,9 @@
               <w:insideV w:val="single" w:sz="8" w:space="0" w:color="5B9BD5"/>
             </w:tcBorders>
             <w:shd w:fill="auto" w:val="clear"/>
+            <w:tcMar>
+              <w:left w:w="102" w:type="dxa"/>
+            </w:tcMar>
           </w:tcPr>
           <w:p>
             <w:pPr>
